--- a/Documents/US3 - Course Registration.docx
+++ b/Documents/US3 - Course Registration.docx
@@ -262,7 +262,7 @@
                 <w:sz w:val="32"/>
                 <w:szCs w:val="32"/>
               </w:rPr>
-              <w:t>[In Days]</w:t>
+              <w:t>2</w:t>
             </w:r>
           </w:p>
         </w:tc>
@@ -317,7 +317,7 @@
                 <w:sz w:val="32"/>
                 <w:szCs w:val="32"/>
               </w:rPr>
-              <w:t>Med</w:t>
+              <w:t>High</w:t>
             </w:r>
             <w:bookmarkStart w:id="0" w:name="_GoBack"/>
             <w:bookmarkEnd w:id="0"/>
